--- a/assets/week-7-day-1.docx
+++ b/assets/week-7-day-1.docx
@@ -1598,7 +1598,7 @@
     </w:lvl>
   </w:abstractNum>
   <w:abstractNum w:abstractNumId="990">
-    <w:nsid w:val="1017e2a3"/>
+    <w:nsid w:val="f79ce658"/>
     <w:multiLevelType w:val="multilevel"/>
     <w:lvl w:ilvl="0">
       <w:numFmt w:val="bullet"/>
@@ -1679,7 +1679,7 @@
     </w:lvl>
   </w:abstractNum>
   <w:abstractNum w:abstractNumId="991">
-    <w:nsid w:val="6a39327e"/>
+    <w:nsid w:val="710d3242"/>
     <w:multiLevelType w:val="multilevel"/>
     <w:lvl w:ilvl="0">
       <w:numFmt w:val="bullet"/>
@@ -1760,7 +1760,7 @@
     </w:lvl>
   </w:abstractNum>
   <w:abstractNum w:abstractNumId="99201">
-    <w:nsid w:val="715c5fec"/>
+    <w:nsid w:val="533fa2a7"/>
     <w:multiLevelType w:val="multilevel"/>
     <w:lvl w:ilvl="0">
       <w:start w:val="1"/>

--- a/assets/week-7-day-1.docx
+++ b/assets/week-7-day-1.docx
@@ -1598,7 +1598,7 @@
     </w:lvl>
   </w:abstractNum>
   <w:abstractNum w:abstractNumId="990">
-    <w:nsid w:val="1017e2a3"/>
+    <w:nsid w:val="84c7df2c"/>
     <w:multiLevelType w:val="multilevel"/>
     <w:lvl w:ilvl="0">
       <w:numFmt w:val="bullet"/>
@@ -1679,7 +1679,7 @@
     </w:lvl>
   </w:abstractNum>
   <w:abstractNum w:abstractNumId="991">
-    <w:nsid w:val="6a39327e"/>
+    <w:nsid w:val="38270334"/>
     <w:multiLevelType w:val="multilevel"/>
     <w:lvl w:ilvl="0">
       <w:numFmt w:val="bullet"/>
@@ -1760,7 +1760,7 @@
     </w:lvl>
   </w:abstractNum>
   <w:abstractNum w:abstractNumId="99201">
-    <w:nsid w:val="715c5fec"/>
+    <w:nsid w:val="cf999c29"/>
     <w:multiLevelType w:val="multilevel"/>
     <w:lvl w:ilvl="0">
       <w:start w:val="1"/>

--- a/assets/week-7-day-1.docx
+++ b/assets/week-7-day-1.docx
@@ -1598,7 +1598,7 @@
     </w:lvl>
   </w:abstractNum>
   <w:abstractNum w:abstractNumId="990">
-    <w:nsid w:val="be1d96b1"/>
+    <w:nsid w:val="84c7df2c"/>
     <w:multiLevelType w:val="multilevel"/>
     <w:lvl w:ilvl="0">
       <w:numFmt w:val="bullet"/>
@@ -1679,7 +1679,7 @@
     </w:lvl>
   </w:abstractNum>
   <w:abstractNum w:abstractNumId="991">
-    <w:nsid w:val="34d1b0a2"/>
+    <w:nsid w:val="38270334"/>
     <w:multiLevelType w:val="multilevel"/>
     <w:lvl w:ilvl="0">
       <w:numFmt w:val="bullet"/>
@@ -1760,7 +1760,7 @@
     </w:lvl>
   </w:abstractNum>
   <w:abstractNum w:abstractNumId="99201">
-    <w:nsid w:val="46a33b03"/>
+    <w:nsid w:val="cf999c29"/>
     <w:multiLevelType w:val="multilevel"/>
     <w:lvl w:ilvl="0">
       <w:start w:val="1"/>

--- a/assets/week-7-day-1.docx
+++ b/assets/week-7-day-1.docx
@@ -1598,7 +1598,7 @@
     </w:lvl>
   </w:abstractNum>
   <w:abstractNum w:abstractNumId="990">
-    <w:nsid w:val="84c7df2c"/>
+    <w:nsid w:val="98222ea6"/>
     <w:multiLevelType w:val="multilevel"/>
     <w:lvl w:ilvl="0">
       <w:numFmt w:val="bullet"/>
@@ -1679,7 +1679,7 @@
     </w:lvl>
   </w:abstractNum>
   <w:abstractNum w:abstractNumId="991">
-    <w:nsid w:val="38270334"/>
+    <w:nsid w:val="a9092f59"/>
     <w:multiLevelType w:val="multilevel"/>
     <w:lvl w:ilvl="0">
       <w:numFmt w:val="bullet"/>
@@ -1760,7 +1760,7 @@
     </w:lvl>
   </w:abstractNum>
   <w:abstractNum w:abstractNumId="99201">
-    <w:nsid w:val="cf999c29"/>
+    <w:nsid w:val="4217104f"/>
     <w:multiLevelType w:val="multilevel"/>
     <w:lvl w:ilvl="0">
       <w:start w:val="1"/>

--- a/assets/week-7-day-1.docx
+++ b/assets/week-7-day-1.docx
@@ -1598,7 +1598,7 @@
     </w:lvl>
   </w:abstractNum>
   <w:abstractNum w:abstractNumId="990">
-    <w:nsid w:val="98222ea6"/>
+    <w:nsid w:val="5628a77d"/>
     <w:multiLevelType w:val="multilevel"/>
     <w:lvl w:ilvl="0">
       <w:numFmt w:val="bullet"/>
@@ -1679,7 +1679,7 @@
     </w:lvl>
   </w:abstractNum>
   <w:abstractNum w:abstractNumId="991">
-    <w:nsid w:val="a9092f59"/>
+    <w:nsid w:val="61ca1ff9"/>
     <w:multiLevelType w:val="multilevel"/>
     <w:lvl w:ilvl="0">
       <w:numFmt w:val="bullet"/>
@@ -1760,7 +1760,7 @@
     </w:lvl>
   </w:abstractNum>
   <w:abstractNum w:abstractNumId="99201">
-    <w:nsid w:val="4217104f"/>
+    <w:nsid w:val="bb457b58"/>
     <w:multiLevelType w:val="multilevel"/>
     <w:lvl w:ilvl="0">
       <w:start w:val="1"/>

--- a/assets/week-7-day-1.docx
+++ b/assets/week-7-day-1.docx
@@ -1598,7 +1598,7 @@
     </w:lvl>
   </w:abstractNum>
   <w:abstractNum w:abstractNumId="990">
-    <w:nsid w:val="5628a77d"/>
+    <w:nsid w:val="d7e329a9"/>
     <w:multiLevelType w:val="multilevel"/>
     <w:lvl w:ilvl="0">
       <w:numFmt w:val="bullet"/>
@@ -1679,7 +1679,7 @@
     </w:lvl>
   </w:abstractNum>
   <w:abstractNum w:abstractNumId="991">
-    <w:nsid w:val="61ca1ff9"/>
+    <w:nsid w:val="5fb3efd2"/>
     <w:multiLevelType w:val="multilevel"/>
     <w:lvl w:ilvl="0">
       <w:numFmt w:val="bullet"/>
@@ -1760,7 +1760,7 @@
     </w:lvl>
   </w:abstractNum>
   <w:abstractNum w:abstractNumId="99201">
-    <w:nsid w:val="bb457b58"/>
+    <w:nsid w:val="9cfe5202"/>
     <w:multiLevelType w:val="multilevel"/>
     <w:lvl w:ilvl="0">
       <w:start w:val="1"/>

--- a/assets/week-7-day-1.docx
+++ b/assets/week-7-day-1.docx
@@ -1598,7 +1598,7 @@
     </w:lvl>
   </w:abstractNum>
   <w:abstractNum w:abstractNumId="990">
-    <w:nsid w:val="d7e329a9"/>
+    <w:nsid w:val="ab225b77"/>
     <w:multiLevelType w:val="multilevel"/>
     <w:lvl w:ilvl="0">
       <w:numFmt w:val="bullet"/>
@@ -1679,7 +1679,7 @@
     </w:lvl>
   </w:abstractNum>
   <w:abstractNum w:abstractNumId="991">
-    <w:nsid w:val="5fb3efd2"/>
+    <w:nsid w:val="a3bb5a3f"/>
     <w:multiLevelType w:val="multilevel"/>
     <w:lvl w:ilvl="0">
       <w:numFmt w:val="bullet"/>
@@ -1760,7 +1760,7 @@
     </w:lvl>
   </w:abstractNum>
   <w:abstractNum w:abstractNumId="99201">
-    <w:nsid w:val="9cfe5202"/>
+    <w:nsid w:val="ba33c10f"/>
     <w:multiLevelType w:val="multilevel"/>
     <w:lvl w:ilvl="0">
       <w:start w:val="1"/>

--- a/assets/week-7-day-1.docx
+++ b/assets/week-7-day-1.docx
@@ -1598,7 +1598,7 @@
     </w:lvl>
   </w:abstractNum>
   <w:abstractNum w:abstractNumId="990">
-    <w:nsid w:val="5628a77d"/>
+    <w:nsid w:val="ab225b77"/>
     <w:multiLevelType w:val="multilevel"/>
     <w:lvl w:ilvl="0">
       <w:numFmt w:val="bullet"/>
@@ -1679,7 +1679,7 @@
     </w:lvl>
   </w:abstractNum>
   <w:abstractNum w:abstractNumId="991">
-    <w:nsid w:val="61ca1ff9"/>
+    <w:nsid w:val="a3bb5a3f"/>
     <w:multiLevelType w:val="multilevel"/>
     <w:lvl w:ilvl="0">
       <w:numFmt w:val="bullet"/>
@@ -1760,7 +1760,7 @@
     </w:lvl>
   </w:abstractNum>
   <w:abstractNum w:abstractNumId="99201">
-    <w:nsid w:val="bb457b58"/>
+    <w:nsid w:val="ba33c10f"/>
     <w:multiLevelType w:val="multilevel"/>
     <w:lvl w:ilvl="0">
       <w:start w:val="1"/>

--- a/assets/week-7-day-1.docx
+++ b/assets/week-7-day-1.docx
@@ -1598,7 +1598,7 @@
     </w:lvl>
   </w:abstractNum>
   <w:abstractNum w:abstractNumId="990">
-    <w:nsid w:val="ab225b77"/>
+    <w:nsid w:val="8c5a99a9"/>
     <w:multiLevelType w:val="multilevel"/>
     <w:lvl w:ilvl="0">
       <w:numFmt w:val="bullet"/>
@@ -1679,7 +1679,7 @@
     </w:lvl>
   </w:abstractNum>
   <w:abstractNum w:abstractNumId="991">
-    <w:nsid w:val="a3bb5a3f"/>
+    <w:nsid w:val="ad9241d1"/>
     <w:multiLevelType w:val="multilevel"/>
     <w:lvl w:ilvl="0">
       <w:numFmt w:val="bullet"/>
@@ -1760,7 +1760,7 @@
     </w:lvl>
   </w:abstractNum>
   <w:abstractNum w:abstractNumId="99201">
-    <w:nsid w:val="ba33c10f"/>
+    <w:nsid w:val="a225381f"/>
     <w:multiLevelType w:val="multilevel"/>
     <w:lvl w:ilvl="0">
       <w:start w:val="1"/>

--- a/assets/week-7-day-1.docx
+++ b/assets/week-7-day-1.docx
@@ -1598,7 +1598,7 @@
     </w:lvl>
   </w:abstractNum>
   <w:abstractNum w:abstractNumId="990">
-    <w:nsid w:val="8c5a99a9"/>
+    <w:nsid w:val="b69712cb"/>
     <w:multiLevelType w:val="multilevel"/>
     <w:lvl w:ilvl="0">
       <w:numFmt w:val="bullet"/>
@@ -1679,7 +1679,7 @@
     </w:lvl>
   </w:abstractNum>
   <w:abstractNum w:abstractNumId="991">
-    <w:nsid w:val="ad9241d1"/>
+    <w:nsid w:val="8e7fbaf5"/>
     <w:multiLevelType w:val="multilevel"/>
     <w:lvl w:ilvl="0">
       <w:numFmt w:val="bullet"/>
@@ -1760,7 +1760,7 @@
     </w:lvl>
   </w:abstractNum>
   <w:abstractNum w:abstractNumId="99201">
-    <w:nsid w:val="a225381f"/>
+    <w:nsid w:val="fa62ef35"/>
     <w:multiLevelType w:val="multilevel"/>
     <w:lvl w:ilvl="0">
       <w:start w:val="1"/>

--- a/assets/week-7-day-1.docx
+++ b/assets/week-7-day-1.docx
@@ -1598,7 +1598,7 @@
     </w:lvl>
   </w:abstractNum>
   <w:abstractNum w:abstractNumId="990">
-    <w:nsid w:val="b69712cb"/>
+    <w:nsid w:val="20c5d413"/>
     <w:multiLevelType w:val="multilevel"/>
     <w:lvl w:ilvl="0">
       <w:numFmt w:val="bullet"/>
@@ -1679,7 +1679,7 @@
     </w:lvl>
   </w:abstractNum>
   <w:abstractNum w:abstractNumId="991">
-    <w:nsid w:val="8e7fbaf5"/>
+    <w:nsid w:val="922e06ce"/>
     <w:multiLevelType w:val="multilevel"/>
     <w:lvl w:ilvl="0">
       <w:numFmt w:val="bullet"/>
@@ -1760,7 +1760,7 @@
     </w:lvl>
   </w:abstractNum>
   <w:abstractNum w:abstractNumId="99201">
-    <w:nsid w:val="fa62ef35"/>
+    <w:nsid w:val="95df5bcf"/>
     <w:multiLevelType w:val="multilevel"/>
     <w:lvl w:ilvl="0">
       <w:start w:val="1"/>

--- a/assets/week-7-day-1.docx
+++ b/assets/week-7-day-1.docx
@@ -1598,7 +1598,7 @@
     </w:lvl>
   </w:abstractNum>
   <w:abstractNum w:abstractNumId="990">
-    <w:nsid w:val="20c5d413"/>
+    <w:nsid w:val="4823c586"/>
     <w:multiLevelType w:val="multilevel"/>
     <w:lvl w:ilvl="0">
       <w:numFmt w:val="bullet"/>
@@ -1679,7 +1679,7 @@
     </w:lvl>
   </w:abstractNum>
   <w:abstractNum w:abstractNumId="991">
-    <w:nsid w:val="922e06ce"/>
+    <w:nsid w:val="e149ae34"/>
     <w:multiLevelType w:val="multilevel"/>
     <w:lvl w:ilvl="0">
       <w:numFmt w:val="bullet"/>
@@ -1760,7 +1760,7 @@
     </w:lvl>
   </w:abstractNum>
   <w:abstractNum w:abstractNumId="99201">
-    <w:nsid w:val="95df5bcf"/>
+    <w:nsid w:val="b2bbbb3a"/>
     <w:multiLevelType w:val="multilevel"/>
     <w:lvl w:ilvl="0">
       <w:start w:val="1"/>

--- a/assets/week-7-day-1.docx
+++ b/assets/week-7-day-1.docx
@@ -1598,7 +1598,7 @@
     </w:lvl>
   </w:abstractNum>
   <w:abstractNum w:abstractNumId="990">
-    <w:nsid w:val="b69712cb"/>
+    <w:nsid w:val="4823c586"/>
     <w:multiLevelType w:val="multilevel"/>
     <w:lvl w:ilvl="0">
       <w:numFmt w:val="bullet"/>
@@ -1679,7 +1679,7 @@
     </w:lvl>
   </w:abstractNum>
   <w:abstractNum w:abstractNumId="991">
-    <w:nsid w:val="8e7fbaf5"/>
+    <w:nsid w:val="e149ae34"/>
     <w:multiLevelType w:val="multilevel"/>
     <w:lvl w:ilvl="0">
       <w:numFmt w:val="bullet"/>
@@ -1760,7 +1760,7 @@
     </w:lvl>
   </w:abstractNum>
   <w:abstractNum w:abstractNumId="99201">
-    <w:nsid w:val="fa62ef35"/>
+    <w:nsid w:val="b2bbbb3a"/>
     <w:multiLevelType w:val="multilevel"/>
     <w:lvl w:ilvl="0">
       <w:start w:val="1"/>

--- a/assets/week-7-day-1.docx
+++ b/assets/week-7-day-1.docx
@@ -1598,7 +1598,7 @@
     </w:lvl>
   </w:abstractNum>
   <w:abstractNum w:abstractNumId="990">
-    <w:nsid w:val="4823c586"/>
+    <w:nsid w:val="2d27a02a"/>
     <w:multiLevelType w:val="multilevel"/>
     <w:lvl w:ilvl="0">
       <w:numFmt w:val="bullet"/>
@@ -1679,7 +1679,7 @@
     </w:lvl>
   </w:abstractNum>
   <w:abstractNum w:abstractNumId="991">
-    <w:nsid w:val="e149ae34"/>
+    <w:nsid w:val="66c6b6dd"/>
     <w:multiLevelType w:val="multilevel"/>
     <w:lvl w:ilvl="0">
       <w:numFmt w:val="bullet"/>
@@ -1760,7 +1760,7 @@
     </w:lvl>
   </w:abstractNum>
   <w:abstractNum w:abstractNumId="99201">
-    <w:nsid w:val="b2bbbb3a"/>
+    <w:nsid w:val="cf89bf53"/>
     <w:multiLevelType w:val="multilevel"/>
     <w:lvl w:ilvl="0">
       <w:start w:val="1"/>
